--- a/Application Server - Client Side.docx
+++ b/Application Server - Client Side.docx
@@ -130,23 +130,13 @@
           <w:szCs w:val="122"/>
         </w:rPr>
       </w:pPr>
-      <w:proofErr w:type="spellStart"/>
       <w:r>
         <w:rPr>
           <w:rFonts w:ascii="Merriweather" w:eastAsia="Merriweather" w:hAnsi="Merriweather" w:cs="Merriweather"/>
           <w:sz w:val="88"/>
           <w:szCs w:val="88"/>
         </w:rPr>
-        <w:t>Application</w:t>
-      </w:r>
-      <w:proofErr w:type="spellEnd"/>
-      <w:r>
-        <w:rPr>
-          <w:rFonts w:ascii="Merriweather" w:eastAsia="Merriweather" w:hAnsi="Merriweather" w:cs="Merriweather"/>
-          <w:sz w:val="88"/>
-          <w:szCs w:val="88"/>
-        </w:rPr>
-        <w:t xml:space="preserve"> Server</w:t>
+        <w:t>Application Server</w:t>
       </w:r>
       <w:r>
         <w:rPr>
@@ -156,7 +146,6 @@
         </w:rPr>
         <w:t xml:space="preserve"> </w:t>
       </w:r>
-      <w:proofErr w:type="spellStart"/>
       <w:r>
         <w:rPr>
           <w:rFonts w:ascii="Merriweather" w:eastAsia="Merriweather" w:hAnsi="Merriweather" w:cs="Merriweather"/>
@@ -164,17 +153,7 @@
           <w:sz w:val="122"/>
           <w:szCs w:val="122"/>
         </w:rPr>
-        <w:t>Client</w:t>
-      </w:r>
-      <w:proofErr w:type="spellEnd"/>
-      <w:r>
-        <w:rPr>
-          <w:rFonts w:ascii="Merriweather" w:eastAsia="Merriweather" w:hAnsi="Merriweather" w:cs="Merriweather"/>
-          <w:b/>
-          <w:sz w:val="122"/>
-          <w:szCs w:val="122"/>
-        </w:rPr>
-        <w:t xml:space="preserve"> Side</w:t>
+        <w:t>Client Side</w:t>
       </w:r>
     </w:p>
     <w:p>
@@ -301,13 +280,7 @@
         <w:rPr>
           <w:rFonts w:ascii="Calibri" w:eastAsia="Calibri" w:hAnsi="Calibri" w:cs="Calibri"/>
         </w:rPr>
-        <w:t xml:space="preserve">Rui Moreira                                                                                                      </w:t>
-      </w:r>
-      <w:r>
-        <w:rPr>
-          <w:rFonts w:ascii="Calibri" w:eastAsia="Calibri" w:hAnsi="Calibri" w:cs="Calibri"/>
-        </w:rPr>
-        <w:t xml:space="preserve">                      up201906355</w:t>
+        <w:t>Rui Moreira                                                                                                                            up201906355</w:t>
       </w:r>
     </w:p>
     <w:p>
@@ -521,15 +494,7 @@
                 <w:noProof/>
                 <w:color w:val="000000"/>
               </w:rPr>
-              <w:t>3.Comun</w:t>
-            </w:r>
-            <w:r>
-              <w:rPr>
-                <w:b/>
-                <w:noProof/>
-                <w:color w:val="000000"/>
-              </w:rPr>
-              <w:t>icação servidor - cliente</w:t>
+              <w:t>3.Comunicação servidor - cliente</w:t>
             </w:r>
           </w:hyperlink>
           <w:r>
@@ -748,13 +713,7 @@
             <w:rPr>
               <w:noProof/>
             </w:rPr>
-            <w:instrText xml:space="preserve"> PAGEREF _68lqojz8b1f5</w:instrText>
-          </w:r>
-          <w:r>
-            <w:rPr>
-              <w:noProof/>
-            </w:rPr>
-            <w:instrText xml:space="preserve"> \h </w:instrText>
+            <w:instrText xml:space="preserve"> PAGEREF _68lqojz8b1f5 \h </w:instrText>
           </w:r>
           <w:r>
             <w:rPr>
@@ -951,24 +910,73 @@
           <w:bCs/>
         </w:rPr>
         <w:lastRenderedPageBreak/>
-        <w:t>1</w:t>
-      </w:r>
+        <w:t>1.Tratamen</w:t>
+      </w:r>
+      <w:bookmarkStart w:id="12" w:name="_Hlk70497358"/>
       <w:r>
         <w:rPr>
           <w:b/>
           <w:bCs/>
         </w:rPr>
-        <w:t>.Tratamen</w:t>
-      </w:r>
-      <w:bookmarkStart w:id="12" w:name="_Hlk70497358"/>
-      <w:r>
+        <w:t>to de argumentos</w:t>
+      </w:r>
+      <w:bookmarkEnd w:id="12"/>
+    </w:p>
+    <w:p/>
+    <w:p>
+      <w:pPr>
+        <w:ind w:firstLine="720"/>
+        <w:jc w:val="both"/>
+      </w:pPr>
+      <w:r>
+        <w:t xml:space="preserve">Neste projeto, como o formato do </w:t>
+      </w:r>
+      <w:r>
+        <w:rPr>
+          <w:i/>
+        </w:rPr>
+        <w:t xml:space="preserve">input </w:t>
+      </w:r>
+      <w:r>
+        <w:t xml:space="preserve">to utilizador não varia, concluiu-se que bastaria uma simples verificação direta do </w:t>
+      </w:r>
+      <w:r>
+        <w:rPr>
+          <w:i/>
+        </w:rPr>
+        <w:t xml:space="preserve">array </w:t>
+      </w:r>
+      <w:r>
+        <w:t>de argumentos (char*argv[]). Inicialmente, é verificado o número de argumentos, sendo que este tem de ser obrigatoriamente igual a 4. Caso contrário, o programa termina e expõe a forma correta da sua utilização, sendo esta a introdução dos argumentos no formato: “./c &lt;-t nsecs&gt; &lt;fifoname&gt;”. Se o formato anteriormente referido não for respeitado, o programa também termina e mostra igualmente a forma correta de utilização.</w:t>
+      </w:r>
+    </w:p>
+    <w:p/>
+    <w:p>
+      <w:pPr>
+        <w:pStyle w:val="Ttulo3"/>
         <w:rPr>
           <w:b/>
           <w:bCs/>
-        </w:rPr>
-        <w:t>to de argumentos</w:t>
-      </w:r>
-      <w:bookmarkEnd w:id="12"/>
+          <w:i/>
+        </w:rPr>
+      </w:pPr>
+      <w:bookmarkStart w:id="13" w:name="_ut5szqnc3dy7" w:colFirst="0" w:colLast="0"/>
+      <w:bookmarkEnd w:id="13"/>
+      <w:r>
+        <w:rPr>
+          <w:b/>
+          <w:bCs/>
+        </w:rPr>
+        <w:t>2.</w:t>
+      </w:r>
+      <w:r>
+        <w:rPr>
+          <w:b/>
+          <w:bCs/>
+          <w:i/>
+        </w:rPr>
+        <w:t>Multithreading</w:t>
+      </w:r>
     </w:p>
     <w:p/>
     <w:p>
@@ -977,112 +985,64 @@
         <w:jc w:val="both"/>
       </w:pPr>
       <w:r>
-        <w:t xml:space="preserve">Neste projeto, como o formato do </w:t>
-      </w:r>
-      <w:r>
-        <w:rPr>
-          <w:i/>
-        </w:rPr>
-        <w:t xml:space="preserve">input </w:t>
-      </w:r>
-      <w:r>
-        <w:t xml:space="preserve">to utilizador não varia, concluiu-se que bastaria uma simples verificação direta do </w:t>
-      </w:r>
-      <w:proofErr w:type="spellStart"/>
-      <w:r>
-        <w:rPr>
-          <w:i/>
-        </w:rPr>
-        <w:t>array</w:t>
-      </w:r>
-      <w:proofErr w:type="spellEnd"/>
-      <w:r>
-        <w:rPr>
-          <w:i/>
-        </w:rPr>
-        <w:t xml:space="preserve"> </w:t>
-      </w:r>
-      <w:r>
-        <w:t>de argumentos (</w:t>
-      </w:r>
-      <w:proofErr w:type="spellStart"/>
-      <w:r>
-        <w:t>char</w:t>
-      </w:r>
-      <w:proofErr w:type="spellEnd"/>
-      <w:r>
-        <w:t>*</w:t>
-      </w:r>
-      <w:proofErr w:type="spellStart"/>
-      <w:proofErr w:type="gramStart"/>
-      <w:r>
-        <w:t>argv</w:t>
-      </w:r>
-      <w:proofErr w:type="spellEnd"/>
-      <w:r>
-        <w:t>[</w:t>
-      </w:r>
-      <w:proofErr w:type="gramEnd"/>
-      <w:r>
-        <w:t>]). Inicialmente, é verificado o número de argumentos, sendo que este tem d</w:t>
-      </w:r>
-      <w:r>
-        <w:t xml:space="preserve">e ser obrigatoriamente igual a 4. Caso contrário, o programa termina e expõe a forma correta da sua utilização, sendo esta a introdução dos argumentos no formato: </w:t>
-      </w:r>
-      <w:proofErr w:type="gramStart"/>
-      <w:r>
-        <w:t>“./</w:t>
-      </w:r>
-      <w:proofErr w:type="gramEnd"/>
-      <w:r>
-        <w:t xml:space="preserve">c &lt;-t </w:t>
-      </w:r>
-      <w:proofErr w:type="spellStart"/>
-      <w:r>
-        <w:t>nsecs</w:t>
-      </w:r>
-      <w:proofErr w:type="spellEnd"/>
-      <w:r>
-        <w:t>&gt; &lt;</w:t>
-      </w:r>
-      <w:proofErr w:type="spellStart"/>
-      <w:r>
-        <w:t>fifoname</w:t>
-      </w:r>
-      <w:proofErr w:type="spellEnd"/>
-      <w:r>
-        <w:t>&gt;”. Se o formato anteriormente referido não for respeitado, o progra</w:t>
-      </w:r>
-      <w:r>
-        <w:t>ma também termina e mostra igualmente a forma correta de utilização.</w:t>
-      </w:r>
-    </w:p>
-    <w:p/>
+        <w:t xml:space="preserve">Quando os argumentos são introduzidos corretamente, o programa passa para a parte seguinte, onde são consecutivamente criadas </w:t>
+      </w:r>
+      <w:r>
+        <w:rPr>
+          <w:i/>
+          <w:iCs/>
+        </w:rPr>
+        <w:t>threads</w:t>
+      </w:r>
+      <w:r>
+        <w:t xml:space="preserve"> até o tempo de execução do cliente terminar. A criação das mesmas é realizada com um intervalo aleatório de alguns milissegundos, que é conseguido através da chamada à função </w:t>
+      </w:r>
+      <w:r>
+        <w:rPr>
+          <w:i/>
+        </w:rPr>
+        <w:t>nanosleep()</w:t>
+      </w:r>
+      <w:r>
+        <w:t xml:space="preserve">. Cada uma das threads executa então a mesma função, utilizada para enviar pedidos e receber as respostas do servidor. </w:t>
+      </w:r>
+    </w:p>
+    <w:p>
+      <w:pPr>
+        <w:spacing w:after="160" w:line="259" w:lineRule="auto"/>
+      </w:pPr>
+    </w:p>
     <w:p>
       <w:pPr>
         <w:pStyle w:val="Ttulo3"/>
+        <w:spacing w:after="160" w:line="259" w:lineRule="auto"/>
         <w:rPr>
           <w:b/>
           <w:bCs/>
-          <w:i/>
-        </w:rPr>
-      </w:pPr>
-      <w:bookmarkStart w:id="13" w:name="_ut5szqnc3dy7" w:colFirst="0" w:colLast="0"/>
-      <w:bookmarkEnd w:id="13"/>
+        </w:rPr>
+      </w:pPr>
+      <w:bookmarkStart w:id="14" w:name="_n7gtg2k5bchc" w:colFirst="0" w:colLast="0"/>
+      <w:bookmarkEnd w:id="14"/>
       <w:r>
         <w:rPr>
           <w:b/>
           <w:bCs/>
         </w:rPr>
-        <w:t>2.</w:t>
+        <w:t xml:space="preserve">3.Comunicação servidor </w:t>
       </w:r>
       <w:r>
         <w:rPr>
           <w:b/>
           <w:bCs/>
-          <w:i/>
-        </w:rPr>
-        <w:t>Multithreading</w:t>
+        </w:rPr>
+        <w:t>–</w:t>
+      </w:r>
+      <w:r>
+        <w:rPr>
+          <w:b/>
+          <w:bCs/>
+        </w:rPr>
+        <w:t xml:space="preserve"> cliente</w:t>
       </w:r>
     </w:p>
     <w:p/>
@@ -1092,410 +1052,171 @@
         <w:jc w:val="both"/>
       </w:pPr>
       <w:r>
-        <w:t xml:space="preserve">Quando os argumentos são introduzidos corretamente, o programa passa para a parte seguinte, onde são consecutivamente criadas </w:t>
-      </w:r>
-      <w:proofErr w:type="spellStart"/>
-      <w:r>
-        <w:rPr>
-          <w:i/>
+        <w:t xml:space="preserve">Cada uma das </w:t>
+      </w:r>
+      <w:r>
+        <w:rPr>
+          <w:i/>
+        </w:rPr>
+        <w:t xml:space="preserve">threads </w:t>
+      </w:r>
+      <w:r>
+        <w:t xml:space="preserve">está então responsável por fazer os pedidos ao servidor. Sendo assim, em cada uma das </w:t>
+      </w:r>
+      <w:r>
+        <w:rPr>
+          <w:i/>
+        </w:rPr>
+        <w:t xml:space="preserve">threads </w:t>
+      </w:r>
+      <w:r>
+        <w:t xml:space="preserve">é aberto o canal público de comunicação (fifo público), por onde é enviado o pedido ao servidor. Caso o servidor feche o canal público, as </w:t>
+      </w:r>
+      <w:r>
+        <w:rPr>
+          <w:i/>
+        </w:rPr>
+        <w:t xml:space="preserve">threads </w:t>
+      </w:r>
+      <w:r>
+        <w:t xml:space="preserve">ficam em espera ativa até alcançado o tempo de </w:t>
+      </w:r>
+      <w:r>
+        <w:rPr>
+          <w:i/>
+        </w:rPr>
+        <w:t xml:space="preserve">timeout </w:t>
+      </w:r>
+      <w:r>
+        <w:t xml:space="preserve">predefinido. Se alcançado o </w:t>
+      </w:r>
+      <w:r>
+        <w:rPr>
+          <w:i/>
+        </w:rPr>
+        <w:t xml:space="preserve">timeout </w:t>
+      </w:r>
+      <w:r>
+        <w:t xml:space="preserve">de espera, todas as </w:t>
+      </w:r>
+      <w:r>
+        <w:rPr>
+          <w:i/>
+        </w:rPr>
+        <w:t xml:space="preserve">threads </w:t>
+      </w:r>
+      <w:r>
+        <w:t>são encerradas e não são criadas mais nenhumas.</w:t>
+      </w:r>
+    </w:p>
+    <w:p>
+      <w:pPr>
+        <w:jc w:val="both"/>
+      </w:pPr>
+      <w:r>
+        <w:t xml:space="preserve">Para receber a resposta do servidor, a </w:t>
+      </w:r>
+      <w:r>
+        <w:rPr>
+          <w:i/>
+        </w:rPr>
+        <w:t xml:space="preserve">thread </w:t>
+      </w:r>
+      <w:r>
+        <w:t>cria, antes de enviar o pedido ao servidor, um fifo privado com o nome “pid.tid”</w:t>
+      </w:r>
+      <w:r>
+        <w:t xml:space="preserve">, </w:t>
+      </w:r>
+      <w:r>
+        <w:t xml:space="preserve">sendo “pid” o id do processo e “tid” o id do thread. Os dados do pedido e da resposta do servidor são enviados numa </w:t>
+      </w:r>
+      <w:r>
+        <w:rPr>
+          <w:i/>
+        </w:rPr>
+        <w:t>struct</w:t>
+      </w:r>
+      <w:r>
+        <w:rPr>
           <w:iCs/>
         </w:rPr>
-        <w:t>threads</w:t>
-      </w:r>
-      <w:proofErr w:type="spellEnd"/>
-      <w:r>
-        <w:t xml:space="preserve"> até o tempo de execução do cliente </w:t>
-      </w:r>
-      <w:r>
-        <w:t xml:space="preserve">terminar. A criação das mesmas é realizada com um intervalo aleatório de alguns milissegundos, que é conseguido através da chamada à função </w:t>
-      </w:r>
-      <w:proofErr w:type="spellStart"/>
-      <w:proofErr w:type="gramStart"/>
-      <w:r>
-        <w:rPr>
-          <w:i/>
-        </w:rPr>
-        <w:t>nanosleep</w:t>
-      </w:r>
-      <w:proofErr w:type="spellEnd"/>
-      <w:r>
-        <w:rPr>
-          <w:i/>
-        </w:rPr>
-        <w:t>(</w:t>
-      </w:r>
-      <w:proofErr w:type="gramEnd"/>
-      <w:r>
-        <w:rPr>
-          <w:i/>
-        </w:rPr>
-        <w:t>)</w:t>
-      </w:r>
-      <w:r>
-        <w:t xml:space="preserve">. Cada uma das </w:t>
-      </w:r>
-      <w:proofErr w:type="spellStart"/>
-      <w:r>
-        <w:t>threads</w:t>
-      </w:r>
-      <w:proofErr w:type="spellEnd"/>
-      <w:r>
-        <w:t xml:space="preserve"> executa então a mesma função, utilizada para enviar pedidos e receber as respostas</w:t>
-      </w:r>
-      <w:r>
-        <w:t xml:space="preserve"> do servidor. </w:t>
-      </w:r>
-    </w:p>
-    <w:p>
-      <w:pPr>
-        <w:spacing w:after="160" w:line="259" w:lineRule="auto"/>
-      </w:pPr>
+        <w:t>,</w:t>
+      </w:r>
+      <w:r>
+        <w:rPr>
+          <w:iCs/>
+        </w:rPr>
+        <w:t xml:space="preserve"> </w:t>
+      </w:r>
+      <w:r>
+        <w:t xml:space="preserve">utilizando as funções </w:t>
+      </w:r>
+      <w:r>
+        <w:rPr>
+          <w:i/>
+        </w:rPr>
+        <w:t>write()</w:t>
+      </w:r>
+      <w:r>
+        <w:t xml:space="preserve"> e </w:t>
+      </w:r>
+      <w:r>
+        <w:rPr>
+          <w:i/>
+        </w:rPr>
+        <w:t>read()</w:t>
+      </w:r>
+      <w:r>
+        <w:t>.</w:t>
+      </w:r>
+    </w:p>
+    <w:p>
+      <w:r>
+        <w:tab/>
+      </w:r>
     </w:p>
     <w:p>
       <w:pPr>
         <w:pStyle w:val="Ttulo3"/>
-        <w:spacing w:after="160" w:line="259" w:lineRule="auto"/>
         <w:rPr>
           <w:b/>
           <w:bCs/>
-        </w:rPr>
-      </w:pPr>
-      <w:bookmarkStart w:id="14" w:name="_n7gtg2k5bchc" w:colFirst="0" w:colLast="0"/>
-      <w:bookmarkEnd w:id="14"/>
+          <w:i/>
+        </w:rPr>
+      </w:pPr>
+      <w:bookmarkStart w:id="15" w:name="_k762yeveg3vf" w:colFirst="0" w:colLast="0"/>
+      <w:bookmarkEnd w:id="15"/>
       <w:r>
         <w:rPr>
           <w:b/>
           <w:bCs/>
         </w:rPr>
-        <w:t xml:space="preserve">3.Comunicação servidor </w:t>
+        <w:t xml:space="preserve">4.Evitamento de </w:t>
       </w:r>
       <w:r>
         <w:rPr>
           <w:b/>
           <w:bCs/>
-        </w:rPr>
-        <w:t>–</w:t>
+          <w:i/>
+        </w:rPr>
+        <w:t>deadlocks</w:t>
       </w:r>
       <w:r>
         <w:rPr>
           <w:b/>
           <w:bCs/>
         </w:rPr>
-        <w:t xml:space="preserve"> cliente</w:t>
-      </w:r>
-    </w:p>
-    <w:p/>
-    <w:p>
-      <w:pPr>
-        <w:ind w:firstLine="720"/>
-        <w:jc w:val="both"/>
-      </w:pPr>
-      <w:r>
-        <w:t xml:space="preserve">Cada uma das </w:t>
-      </w:r>
-      <w:proofErr w:type="spellStart"/>
-      <w:r>
-        <w:rPr>
-          <w:i/>
-        </w:rPr>
-        <w:t>threads</w:t>
-      </w:r>
-      <w:proofErr w:type="spellEnd"/>
-      <w:r>
-        <w:rPr>
-          <w:i/>
-        </w:rPr>
-        <w:t xml:space="preserve"> </w:t>
-      </w:r>
-      <w:r>
-        <w:t xml:space="preserve">está então responsável por fazer os pedidos ao servidor. Sendo assim, em cada uma das </w:t>
-      </w:r>
-      <w:proofErr w:type="spellStart"/>
-      <w:r>
-        <w:rPr>
-          <w:i/>
-        </w:rPr>
-        <w:t>threads</w:t>
-      </w:r>
-      <w:proofErr w:type="spellEnd"/>
-      <w:r>
-        <w:rPr>
-          <w:i/>
-        </w:rPr>
-        <w:t xml:space="preserve"> </w:t>
-      </w:r>
-      <w:r>
-        <w:t>é aberto o canal público de comunicação (</w:t>
-      </w:r>
-      <w:proofErr w:type="spellStart"/>
-      <w:r>
-        <w:t>fifo</w:t>
-      </w:r>
-      <w:proofErr w:type="spellEnd"/>
-      <w:r>
-        <w:t xml:space="preserve"> público), por onde é enviado o pedido ao serv</w:t>
-      </w:r>
-      <w:r>
-        <w:t xml:space="preserve">idor. Caso o servidor feche o canal público, as </w:t>
-      </w:r>
-      <w:proofErr w:type="spellStart"/>
-      <w:r>
-        <w:rPr>
-          <w:i/>
-        </w:rPr>
-        <w:t>threads</w:t>
-      </w:r>
-      <w:proofErr w:type="spellEnd"/>
-      <w:r>
-        <w:rPr>
-          <w:i/>
-        </w:rPr>
-        <w:t xml:space="preserve"> </w:t>
-      </w:r>
-      <w:r>
-        <w:t xml:space="preserve">ficam em espera ativa até alcançado o tempo de </w:t>
-      </w:r>
-      <w:proofErr w:type="spellStart"/>
-      <w:r>
-        <w:rPr>
-          <w:i/>
-        </w:rPr>
-        <w:t>timeout</w:t>
-      </w:r>
-      <w:proofErr w:type="spellEnd"/>
-      <w:r>
-        <w:rPr>
-          <w:i/>
-        </w:rPr>
-        <w:t xml:space="preserve"> </w:t>
-      </w:r>
-      <w:r>
-        <w:t xml:space="preserve">predefinido. Se alcançado o </w:t>
-      </w:r>
-      <w:proofErr w:type="spellStart"/>
-      <w:r>
-        <w:rPr>
-          <w:i/>
-        </w:rPr>
-        <w:t>timeout</w:t>
-      </w:r>
-      <w:proofErr w:type="spellEnd"/>
-      <w:r>
-        <w:rPr>
-          <w:i/>
-        </w:rPr>
-        <w:t xml:space="preserve"> </w:t>
-      </w:r>
-      <w:r>
-        <w:t xml:space="preserve">de espera, todas as </w:t>
-      </w:r>
-      <w:proofErr w:type="spellStart"/>
-      <w:r>
-        <w:rPr>
-          <w:i/>
-        </w:rPr>
-        <w:t>threads</w:t>
-      </w:r>
-      <w:proofErr w:type="spellEnd"/>
-      <w:r>
-        <w:rPr>
-          <w:i/>
-        </w:rPr>
-        <w:t xml:space="preserve"> </w:t>
-      </w:r>
-      <w:r>
-        <w:t>são encerradas e não são criadas mais nenhumas.</w:t>
-      </w:r>
-    </w:p>
-    <w:p>
-      <w:pPr>
-        <w:jc w:val="both"/>
-      </w:pPr>
-      <w:r>
-        <w:t>Para receber a resposta do servid</w:t>
-      </w:r>
-      <w:r>
-        <w:t xml:space="preserve">or, a </w:t>
-      </w:r>
-      <w:proofErr w:type="spellStart"/>
-      <w:r>
-        <w:rPr>
-          <w:i/>
-        </w:rPr>
-        <w:t>thread</w:t>
-      </w:r>
-      <w:proofErr w:type="spellEnd"/>
-      <w:r>
-        <w:rPr>
-          <w:i/>
-        </w:rPr>
-        <w:t xml:space="preserve"> </w:t>
-      </w:r>
-      <w:r>
-        <w:t xml:space="preserve">cria, antes de enviar o pedido ao servidor, um </w:t>
-      </w:r>
-      <w:proofErr w:type="spellStart"/>
-      <w:r>
-        <w:t>fifo</w:t>
-      </w:r>
-      <w:proofErr w:type="spellEnd"/>
-      <w:r>
-        <w:t xml:space="preserve"> privado com o nome “</w:t>
-      </w:r>
-      <w:proofErr w:type="spellStart"/>
-      <w:r>
-        <w:t>pid.tid</w:t>
-      </w:r>
-      <w:proofErr w:type="spellEnd"/>
-      <w:r>
-        <w:t>”</w:t>
-      </w:r>
-      <w:r>
-        <w:t xml:space="preserve">, </w:t>
-      </w:r>
-      <w:r>
-        <w:t>sendo “</w:t>
-      </w:r>
-      <w:proofErr w:type="spellStart"/>
-      <w:r>
-        <w:t>pid</w:t>
-      </w:r>
-      <w:proofErr w:type="spellEnd"/>
-      <w:r>
-        <w:t>” o id do processo e “</w:t>
-      </w:r>
-      <w:proofErr w:type="spellStart"/>
-      <w:r>
-        <w:t>tid</w:t>
-      </w:r>
-      <w:proofErr w:type="spellEnd"/>
-      <w:r>
-        <w:t xml:space="preserve">” o id do </w:t>
-      </w:r>
-      <w:proofErr w:type="spellStart"/>
-      <w:r>
-        <w:t>thread</w:t>
-      </w:r>
-      <w:proofErr w:type="spellEnd"/>
-      <w:r>
-        <w:t xml:space="preserve">. Os dados do pedido e da resposta do servidor são enviados numa </w:t>
-      </w:r>
-      <w:proofErr w:type="spellStart"/>
-      <w:r>
-        <w:rPr>
-          <w:i/>
-        </w:rPr>
-        <w:t>struct</w:t>
-      </w:r>
-      <w:proofErr w:type="spellEnd"/>
-      <w:r>
-        <w:rPr>
-          <w:iCs/>
-        </w:rPr>
-        <w:t>,</w:t>
-      </w:r>
-      <w:r>
-        <w:rPr>
-          <w:iCs/>
-        </w:rPr>
-        <w:t xml:space="preserve"> </w:t>
-      </w:r>
-      <w:r>
-        <w:t xml:space="preserve">utilizando as funções </w:t>
-      </w:r>
-      <w:proofErr w:type="spellStart"/>
-      <w:proofErr w:type="gramStart"/>
-      <w:r>
-        <w:rPr>
-          <w:i/>
-        </w:rPr>
-        <w:t>write</w:t>
-      </w:r>
-      <w:proofErr w:type="spellEnd"/>
-      <w:r>
-        <w:rPr>
-          <w:i/>
-        </w:rPr>
-        <w:t>(</w:t>
-      </w:r>
-      <w:proofErr w:type="gramEnd"/>
-      <w:r>
-        <w:rPr>
-          <w:i/>
-        </w:rPr>
-        <w:t>)</w:t>
-      </w:r>
-      <w:r>
-        <w:t xml:space="preserve"> e </w:t>
-      </w:r>
-      <w:proofErr w:type="spellStart"/>
-      <w:r>
-        <w:rPr>
-          <w:i/>
-        </w:rPr>
-        <w:t>read</w:t>
-      </w:r>
-      <w:proofErr w:type="spellEnd"/>
-      <w:r>
-        <w:rPr>
-          <w:i/>
-        </w:rPr>
-        <w:t>()</w:t>
-      </w:r>
-      <w:r>
-        <w:t>.</w:t>
-      </w:r>
-    </w:p>
-    <w:p>
-      <w:r>
-        <w:tab/>
-      </w:r>
-    </w:p>
-    <w:p>
-      <w:pPr>
-        <w:pStyle w:val="Ttulo3"/>
+        <w:t>/</w:t>
+      </w:r>
+      <w:r>
         <w:rPr>
           <w:b/>
           <w:bCs/>
           <w:i/>
         </w:rPr>
-      </w:pPr>
-      <w:bookmarkStart w:id="15" w:name="_k762yeveg3vf" w:colFirst="0" w:colLast="0"/>
-      <w:bookmarkEnd w:id="15"/>
-      <w:r>
-        <w:rPr>
-          <w:b/>
-          <w:bCs/>
-        </w:rPr>
-        <w:t xml:space="preserve">4.Evitamento de </w:t>
-      </w:r>
-      <w:proofErr w:type="spellStart"/>
-      <w:r>
-        <w:rPr>
-          <w:b/>
-          <w:bCs/>
-          <w:i/>
-        </w:rPr>
-        <w:t>deadlocks</w:t>
-      </w:r>
-      <w:proofErr w:type="spellEnd"/>
-      <w:r>
-        <w:rPr>
-          <w:b/>
-          <w:bCs/>
-        </w:rPr>
-        <w:t>/</w:t>
-      </w:r>
-      <w:proofErr w:type="spellStart"/>
-      <w:r>
-        <w:rPr>
-          <w:b/>
-          <w:bCs/>
-          <w:i/>
-        </w:rPr>
         <w:t>busy-waiting</w:t>
       </w:r>
-      <w:proofErr w:type="spellEnd"/>
     </w:p>
     <w:p>
       <w:pPr>
@@ -1510,14 +1231,12 @@
         <w:tab/>
         <w:t xml:space="preserve">Para evitar qualquer tipo de </w:t>
       </w:r>
-      <w:proofErr w:type="spellStart"/>
       <w:r>
         <w:rPr>
           <w:i/>
         </w:rPr>
         <w:t>deadlocks</w:t>
       </w:r>
-      <w:proofErr w:type="spellEnd"/>
       <w:r>
         <w:rPr>
           <w:i/>
@@ -1530,18 +1249,15 @@
       <w:r>
         <w:t xml:space="preserve"> os </w:t>
       </w:r>
-      <w:proofErr w:type="spellStart"/>
       <w:r>
         <w:rPr>
           <w:i/>
         </w:rPr>
         <w:t>mutexes</w:t>
       </w:r>
-      <w:proofErr w:type="spellEnd"/>
       <w:r>
         <w:t xml:space="preserve">. Após a criação das </w:t>
       </w:r>
-      <w:proofErr w:type="spellStart"/>
       <w:r>
         <w:rPr>
           <w:i/>
@@ -1549,7 +1265,6 @@
         </w:rPr>
         <w:t>threads</w:t>
       </w:r>
-      <w:proofErr w:type="spellEnd"/>
       <w:r>
         <w:t>,</w:t>
       </w:r>
@@ -1559,7 +1274,6 @@
       <w:r>
         <w:t xml:space="preserve">sempre que uma </w:t>
       </w:r>
-      <w:proofErr w:type="spellStart"/>
       <w:r>
         <w:rPr>
           <w:i/>
@@ -1567,182 +1281,94 @@
         </w:rPr>
         <w:t>thread</w:t>
       </w:r>
-      <w:proofErr w:type="spellEnd"/>
       <w:r>
         <w:t xml:space="preserve"> execute a função </w:t>
       </w:r>
-      <w:proofErr w:type="spellStart"/>
-      <w:r>
-        <w:rPr>
-          <w:i/>
-        </w:rPr>
-        <w:t>send_request_and_wait_</w:t>
-      </w:r>
-      <w:proofErr w:type="gramStart"/>
-      <w:r>
-        <w:rPr>
-          <w:i/>
-        </w:rPr>
-        <w:t>response</w:t>
-      </w:r>
-      <w:proofErr w:type="spellEnd"/>
-      <w:r>
-        <w:rPr>
-          <w:i/>
-        </w:rPr>
-        <w:t>(</w:t>
-      </w:r>
-      <w:proofErr w:type="gramEnd"/>
-      <w:r>
-        <w:rPr>
-          <w:i/>
-        </w:rPr>
-        <w:t xml:space="preserve">) </w:t>
+      <w:r>
+        <w:rPr>
+          <w:i/>
+        </w:rPr>
+        <w:t xml:space="preserve">send_request_and_wait_response() </w:t>
       </w:r>
       <w:r>
         <w:t xml:space="preserve">o </w:t>
       </w:r>
-      <w:proofErr w:type="spellStart"/>
-      <w:r>
-        <w:rPr>
-          <w:i/>
-        </w:rPr>
-        <w:t>lock</w:t>
-      </w:r>
-      <w:proofErr w:type="spellEnd"/>
-      <w:r>
-        <w:rPr>
-          <w:i/>
-        </w:rPr>
-        <w:t xml:space="preserve"> </w:t>
+      <w:r>
+        <w:rPr>
+          <w:i/>
+        </w:rPr>
+        <w:t xml:space="preserve">lock </w:t>
       </w:r>
       <w:r>
         <w:t xml:space="preserve">do </w:t>
       </w:r>
-      <w:proofErr w:type="spellStart"/>
       <w:r>
         <w:rPr>
           <w:i/>
         </w:rPr>
         <w:t>mutex</w:t>
       </w:r>
-      <w:proofErr w:type="spellEnd"/>
-      <w:r>
-        <w:t xml:space="preserve"> é ativado, impedindo assim que qual</w:t>
-      </w:r>
-      <w:r>
-        <w:t>quer outra</w:t>
-      </w:r>
-      <w:r>
-        <w:rPr>
-          <w:i/>
-        </w:rPr>
-        <w:t xml:space="preserve"> </w:t>
-      </w:r>
-      <w:proofErr w:type="spellStart"/>
-      <w:r>
-        <w:rPr>
-          <w:i/>
+      <w:r>
+        <w:t xml:space="preserve"> é ativado, impedindo assim que qualquer outra</w:t>
+      </w:r>
+      <w:r>
+        <w:rPr>
+          <w:i/>
+        </w:rPr>
+        <w:t xml:space="preserve"> thread</w:t>
+      </w:r>
+      <w:r>
+        <w:t xml:space="preserve"> a execute ao mesmo tempo</w:t>
+      </w:r>
+      <w:r>
+        <w:t>,</w:t>
+      </w:r>
+      <w:r>
+        <w:t xml:space="preserve"> impossibilitando assim ocorrência de </w:t>
+      </w:r>
+      <w:r>
+        <w:rPr>
+          <w:i/>
+          <w:iCs/>
+        </w:rPr>
+        <w:t>racing conditions</w:t>
+      </w:r>
+      <w:r>
+        <w:t xml:space="preserve">. O </w:t>
+      </w:r>
+      <w:r>
+        <w:rPr>
+          <w:i/>
+        </w:rPr>
+        <w:t xml:space="preserve">mutex </w:t>
+      </w:r>
+      <w:r>
+        <w:t xml:space="preserve">é desbloqueado pela </w:t>
+      </w:r>
+      <w:r>
+        <w:rPr>
+          <w:i/>
+        </w:rPr>
+        <w:t xml:space="preserve">thread </w:t>
+      </w:r>
+      <w:r>
+        <w:t>que o bloqueou, apenas quando é recebida a resposta enviada pelo servidor pelo fifo</w:t>
+      </w:r>
+      <w:r>
+        <w:t xml:space="preserve"> privado</w:t>
+      </w:r>
+      <w:r>
+        <w:t xml:space="preserve">, e só aí é que outra </w:t>
+      </w:r>
+      <w:r>
+        <w:rPr>
+          <w:i/>
+          <w:iCs/>
         </w:rPr>
         <w:t>thread</w:t>
       </w:r>
-      <w:proofErr w:type="spellEnd"/>
-      <w:r>
-        <w:t xml:space="preserve"> a execute ao mesmo tempo</w:t>
-      </w:r>
-      <w:r>
-        <w:t>,</w:t>
-      </w:r>
-      <w:r>
-        <w:t xml:space="preserve"> impossibilitando assim ocorrência de </w:t>
-      </w:r>
-      <w:proofErr w:type="spellStart"/>
-      <w:r>
-        <w:rPr>
-          <w:i/>
-          <w:iCs/>
-        </w:rPr>
-        <w:t>racing</w:t>
-      </w:r>
-      <w:proofErr w:type="spellEnd"/>
-      <w:r>
-        <w:rPr>
-          <w:i/>
-          <w:iCs/>
-        </w:rPr>
-        <w:t xml:space="preserve"> </w:t>
-      </w:r>
-      <w:proofErr w:type="spellStart"/>
-      <w:r>
-        <w:rPr>
-          <w:i/>
-          <w:iCs/>
-        </w:rPr>
-        <w:t>conditions</w:t>
-      </w:r>
-      <w:proofErr w:type="spellEnd"/>
-      <w:r>
-        <w:t xml:space="preserve">. O </w:t>
-      </w:r>
-      <w:proofErr w:type="spellStart"/>
-      <w:r>
-        <w:rPr>
-          <w:i/>
-        </w:rPr>
-        <w:t>mutex</w:t>
-      </w:r>
-      <w:proofErr w:type="spellEnd"/>
-      <w:r>
-        <w:rPr>
-          <w:i/>
-        </w:rPr>
-        <w:t xml:space="preserve"> </w:t>
-      </w:r>
-      <w:r>
-        <w:t xml:space="preserve">é desbloqueado pela </w:t>
-      </w:r>
-      <w:proofErr w:type="spellStart"/>
-      <w:r>
-        <w:rPr>
-          <w:i/>
-        </w:rPr>
-        <w:t>thread</w:t>
-      </w:r>
-      <w:proofErr w:type="spellEnd"/>
-      <w:r>
-        <w:rPr>
-          <w:i/>
-        </w:rPr>
-        <w:t xml:space="preserve"> </w:t>
-      </w:r>
-      <w:r>
-        <w:t xml:space="preserve">que o bloqueou, apenas quando é recebida a resposta enviada pelo servidor pelo </w:t>
-      </w:r>
-      <w:proofErr w:type="spellStart"/>
-      <w:r>
-        <w:t>fifo</w:t>
-      </w:r>
-      <w:proofErr w:type="spellEnd"/>
-      <w:r>
-        <w:t xml:space="preserve"> privado</w:t>
-      </w:r>
-      <w:r>
-        <w:t xml:space="preserve">, e só aí é que outra </w:t>
-      </w:r>
-      <w:proofErr w:type="spellStart"/>
-      <w:r>
-        <w:rPr>
-          <w:i/>
-          <w:iCs/>
-        </w:rPr>
-        <w:t>thread</w:t>
-      </w:r>
-      <w:proofErr w:type="spellEnd"/>
-      <w:r>
-        <w:t xml:space="preserve"> po</w:t>
-      </w:r>
-      <w:r>
-        <w:t>de</w:t>
+      <w:r>
+        <w:t xml:space="preserve"> pode</w:t>
       </w:r>
       <w:r>
         <w:t xml:space="preserve"> </w:t>
@@ -1793,59 +1419,33 @@
       <w:r>
         <w:t xml:space="preserve">Caso todos os pedidos sejam feitos e sejam obtidas todas as respostas, as </w:t>
       </w:r>
-      <w:proofErr w:type="spellStart"/>
       <w:r>
         <w:rPr>
           <w:i/>
         </w:rPr>
         <w:t>threads</w:t>
       </w:r>
-      <w:proofErr w:type="spellEnd"/>
       <w:r>
         <w:t xml:space="preserve"> terminam através da</w:t>
       </w:r>
       <w:r>
         <w:t xml:space="preserve"> função </w:t>
       </w:r>
-      <w:proofErr w:type="spellStart"/>
-      <w:r>
-        <w:rPr>
-          <w:i/>
-        </w:rPr>
-        <w:t>pthread_</w:t>
-      </w:r>
-      <w:proofErr w:type="gramStart"/>
-      <w:r>
-        <w:rPr>
-          <w:i/>
-        </w:rPr>
-        <w:t>exit</w:t>
-      </w:r>
-      <w:proofErr w:type="spellEnd"/>
-      <w:r>
-        <w:rPr>
-          <w:i/>
-        </w:rPr>
-        <w:t>(</w:t>
-      </w:r>
-      <w:proofErr w:type="gramEnd"/>
-      <w:r>
-        <w:rPr>
-          <w:i/>
-        </w:rPr>
-        <w:t>)</w:t>
+      <w:r>
+        <w:rPr>
+          <w:i/>
+        </w:rPr>
+        <w:t>pthread_exit()</w:t>
       </w:r>
       <w:r>
         <w:t xml:space="preserve"> e a estrutura do </w:t>
       </w:r>
-      <w:proofErr w:type="spellStart"/>
       <w:r>
         <w:rPr>
           <w:i/>
         </w:rPr>
         <w:t>mutex</w:t>
       </w:r>
-      <w:proofErr w:type="spellEnd"/>
       <w:r>
         <w:t xml:space="preserve"> é destruída.  </w:t>
       </w:r>
@@ -1859,19 +1459,14 @@
         <w:jc w:val="both"/>
       </w:pPr>
       <w:r>
-        <w:t>Quando o tempo de espera pela re</w:t>
-      </w:r>
-      <w:r>
-        <w:t xml:space="preserve">sposta do servidor, imposto pelo cliente, é ultrapassado, a </w:t>
-      </w:r>
-      <w:proofErr w:type="spellStart"/>
+        <w:t xml:space="preserve">Quando o tempo de espera pela resposta do servidor, imposto pelo cliente, é ultrapassado, a </w:t>
+      </w:r>
       <w:r>
         <w:rPr>
           <w:i/>
         </w:rPr>
         <w:t>thread</w:t>
       </w:r>
-      <w:proofErr w:type="spellEnd"/>
       <w:r>
         <w:t xml:space="preserve"> que está à espera de resposta desiste e é eliminada.</w:t>
       </w:r>
@@ -1887,11 +1482,9 @@
       <w:r>
         <w:t xml:space="preserve">Quando ocorre algum erro ao longo da execução do programa, é retornado o valor de ERROR (-1), logo </w:t>
       </w:r>
-      <w:proofErr w:type="gramStart"/>
       <w:r>
         <w:t>após da</w:t>
       </w:r>
-      <w:proofErr w:type="gramEnd"/>
       <w:r>
         <w:t xml:space="preserve"> exibição do motivo do erro</w:t>
       </w:r>
@@ -1899,19 +1492,14 @@
         <w:t>,</w:t>
       </w:r>
       <w:r>
-        <w:t xml:space="preserve"> na</w:t>
-      </w:r>
-      <w:r>
-        <w:t xml:space="preserve"> saída padrão de erros (</w:t>
-      </w:r>
-      <w:proofErr w:type="spellStart"/>
+        <w:t xml:space="preserve"> na saída padrão de erros (</w:t>
+      </w:r>
       <w:r>
         <w:rPr>
           <w:i/>
         </w:rPr>
         <w:t>stderr</w:t>
       </w:r>
-      <w:proofErr w:type="spellEnd"/>
       <w:r>
         <w:t>).</w:t>
       </w:r>
@@ -1925,60 +1513,22 @@
         <w:jc w:val="both"/>
       </w:pPr>
       <w:r>
-        <w:t xml:space="preserve">Se o servidor não criar o </w:t>
-      </w:r>
-      <w:proofErr w:type="spellStart"/>
-      <w:r>
-        <w:t>fifo</w:t>
-      </w:r>
-      <w:proofErr w:type="spellEnd"/>
-      <w:r>
-        <w:t xml:space="preserve"> público, ou o tiver fechado, durante o tempo de execução do cliente, este desiste e consequentemente todas as </w:t>
-      </w:r>
-      <w:proofErr w:type="spellStart"/>
-      <w:r>
-        <w:rPr>
-          <w:i/>
-        </w:rPr>
-        <w:t>threads</w:t>
-      </w:r>
-      <w:proofErr w:type="spellEnd"/>
-      <w:r>
-        <w:rPr>
-          <w:i/>
-        </w:rPr>
-        <w:t xml:space="preserve"> </w:t>
+        <w:t xml:space="preserve">Se o servidor não criar o fifo público, ou o tiver fechado, durante o tempo de execução do cliente, este desiste e consequentemente todas as </w:t>
+      </w:r>
+      <w:r>
+        <w:rPr>
+          <w:i/>
+        </w:rPr>
+        <w:t xml:space="preserve">threads </w:t>
       </w:r>
       <w:r>
         <w:t xml:space="preserve">são eliminadas, fazendo uma chamada à função </w:t>
       </w:r>
-      <w:proofErr w:type="spellStart"/>
-      <w:r>
-        <w:rPr>
-          <w:i/>
-        </w:rPr>
-        <w:t>close_client_inner_</w:t>
-      </w:r>
-      <w:proofErr w:type="gramStart"/>
-      <w:r>
-        <w:rPr>
-          <w:i/>
-        </w:rPr>
-        <w:t>thread</w:t>
-      </w:r>
-      <w:proofErr w:type="spellEnd"/>
-      <w:r>
-        <w:rPr>
-          <w:i/>
-        </w:rPr>
-        <w:t>(</w:t>
-      </w:r>
-      <w:proofErr w:type="gramEnd"/>
-      <w:r>
-        <w:rPr>
-          <w:i/>
-        </w:rPr>
-        <w:t>)</w:t>
+      <w:r>
+        <w:rPr>
+          <w:i/>
+        </w:rPr>
+        <w:t>close_client_inner_thread()</w:t>
       </w:r>
       <w:r>
         <w:t xml:space="preserve"> e o programa encerra.</w:t>
@@ -2020,7 +1570,6 @@
       <w:r>
         <w:t xml:space="preserve">GAVUP) são registadas na </w:t>
       </w:r>
-      <w:proofErr w:type="spellStart"/>
       <w:r>
         <w:rPr>
           <w:i/>
@@ -2028,7 +1577,6 @@
         </w:rPr>
         <w:t>stdout</w:t>
       </w:r>
-      <w:proofErr w:type="spellEnd"/>
       <w:r>
         <w:t xml:space="preserve"> através da nossa função</w:t>
       </w:r>
@@ -2036,179 +1584,86 @@
         <w:rPr>
           <w:i/>
         </w:rPr>
+        <w:t xml:space="preserve"> reg()</w:t>
+      </w:r>
+      <w:r>
+        <w:t xml:space="preserve">, que utiliza a função </w:t>
+      </w:r>
+      <w:r>
+        <w:rPr>
+          <w:i/>
+        </w:rPr>
+        <w:t>standard fprintf()</w:t>
+      </w:r>
+      <w:r>
+        <w:t xml:space="preserve">. O formato utilizado é </w:t>
+      </w:r>
+      <w:r>
+        <w:t xml:space="preserve">o </w:t>
+      </w:r>
+      <w:r>
+        <w:t>explicitado no enunciado: “inst ; i ; t ; pid ; tid ; res ; oper”.</w:t>
+      </w:r>
+    </w:p>
+    <w:p>
+      <w:r>
+        <w:tab/>
+        <w:t xml:space="preserve">Os erros de execução são </w:t>
+      </w:r>
+      <w:r>
+        <w:t>registados</w:t>
+      </w:r>
+      <w:r>
+        <w:t xml:space="preserve"> para o </w:t>
+      </w:r>
+      <w:r>
+        <w:rPr>
+          <w:i/>
+          <w:iCs/>
+        </w:rPr>
+        <w:t>stderr</w:t>
+      </w:r>
+      <w:r>
+        <w:t>, sendo as mensagens de</w:t>
+      </w:r>
+      <w:r>
+        <w:t xml:space="preserve">, </w:t>
+      </w:r>
+      <w:r>
+        <w:t>exclusivamente</w:t>
+      </w:r>
+      <w:r>
+        <w:t>,</w:t>
+      </w:r>
+      <w:r>
         <w:t xml:space="preserve"> </w:t>
       </w:r>
-      <w:proofErr w:type="spellStart"/>
-      <w:proofErr w:type="gramStart"/>
-      <w:r>
-        <w:rPr>
-          <w:i/>
-        </w:rPr>
-        <w:t>reg</w:t>
-      </w:r>
-      <w:proofErr w:type="spellEnd"/>
-      <w:r>
-        <w:rPr>
-          <w:i/>
-        </w:rPr>
-        <w:t>(</w:t>
-      </w:r>
-      <w:proofErr w:type="gramEnd"/>
-      <w:r>
-        <w:rPr>
-          <w:i/>
-        </w:rPr>
-        <w:t>)</w:t>
-      </w:r>
-      <w:r>
-        <w:t xml:space="preserve">, que utiliza a função </w:t>
-      </w:r>
-      <w:r>
-        <w:rPr>
-          <w:i/>
-        </w:rPr>
-        <w:t xml:space="preserve">standard </w:t>
-      </w:r>
-      <w:proofErr w:type="spellStart"/>
-      <w:r>
-        <w:rPr>
-          <w:i/>
-        </w:rPr>
-        <w:t>fprintf</w:t>
-      </w:r>
-      <w:proofErr w:type="spellEnd"/>
-      <w:r>
-        <w:rPr>
-          <w:i/>
-        </w:rPr>
-        <w:t>()</w:t>
-      </w:r>
-      <w:r>
-        <w:t xml:space="preserve">. O formato utilizado é </w:t>
-      </w:r>
-      <w:r>
-        <w:t xml:space="preserve">o </w:t>
-      </w:r>
-      <w:r>
-        <w:t>explicitado no enunciado: “</w:t>
-      </w:r>
-      <w:proofErr w:type="spellStart"/>
-      <w:proofErr w:type="gramStart"/>
-      <w:r>
-        <w:t>inst</w:t>
-      </w:r>
-      <w:proofErr w:type="spellEnd"/>
-      <w:r>
-        <w:t xml:space="preserve"> ;</w:t>
-      </w:r>
-      <w:proofErr w:type="gramEnd"/>
-      <w:r>
-        <w:t xml:space="preserve"> i ; t ; </w:t>
-      </w:r>
-      <w:proofErr w:type="spellStart"/>
-      <w:r>
-        <w:t>pid</w:t>
-      </w:r>
-      <w:proofErr w:type="spellEnd"/>
-      <w:r>
-        <w:t xml:space="preserve"> ; </w:t>
-      </w:r>
-      <w:proofErr w:type="spellStart"/>
-      <w:r>
-        <w:t>tid</w:t>
-      </w:r>
-      <w:proofErr w:type="spellEnd"/>
-      <w:r>
-        <w:t xml:space="preserve"> ; </w:t>
-      </w:r>
-      <w:proofErr w:type="spellStart"/>
-      <w:r>
-        <w:t>res</w:t>
-      </w:r>
-      <w:proofErr w:type="spellEnd"/>
-      <w:r>
-        <w:t xml:space="preserve"> ; </w:t>
-      </w:r>
-      <w:proofErr w:type="spellStart"/>
-      <w:r>
-        <w:t>oper</w:t>
-      </w:r>
-      <w:proofErr w:type="spellEnd"/>
-      <w:r>
-        <w:t>”.</w:t>
-      </w:r>
-    </w:p>
-    <w:p>
-      <w:r>
-        <w:tab/>
-        <w:t>Os er</w:t>
-      </w:r>
-      <w:r>
-        <w:t xml:space="preserve">ros de execução </w:t>
-      </w:r>
-      <w:r>
-        <w:t xml:space="preserve">são </w:t>
-      </w:r>
-      <w:r>
-        <w:t>registados</w:t>
-      </w:r>
-      <w:r>
-        <w:t xml:space="preserve"> para o </w:t>
-      </w:r>
-      <w:proofErr w:type="spellStart"/>
       <w:r>
         <w:rPr>
           <w:i/>
           <w:iCs/>
         </w:rPr>
-        <w:t>stderr</w:t>
-      </w:r>
-      <w:proofErr w:type="spellEnd"/>
-      <w:r>
-        <w:t>, sendo as mensagens de</w:t>
-      </w:r>
-      <w:r>
-        <w:t xml:space="preserve">, </w:t>
-      </w:r>
-      <w:r>
-        <w:t>exclusivamente</w:t>
+        <w:t>debug</w:t>
+      </w:r>
+      <w:r>
+        <w:t xml:space="preserve"> controladas com uma variável global booleana. Na versão final</w:t>
       </w:r>
       <w:r>
         <w:t>,</w:t>
       </w:r>
       <w:r>
-        <w:t xml:space="preserve"> </w:t>
-      </w:r>
-      <w:proofErr w:type="spellStart"/>
+        <w:t xml:space="preserve"> estas estão desligadas, dado que sairiam pela saída padrão</w:t>
+      </w:r>
+      <w:r>
+        <w:t xml:space="preserve"> (</w:t>
+      </w:r>
       <w:r>
         <w:rPr>
           <w:i/>
           <w:iCs/>
         </w:rPr>
-        <w:t>debug</w:t>
-      </w:r>
-      <w:proofErr w:type="spellEnd"/>
-      <w:r>
-        <w:t xml:space="preserve"> controladas com uma variável global booleana. Na versão final</w:t>
-      </w:r>
-      <w:r>
-        <w:t>,</w:t>
-      </w:r>
-      <w:r>
-        <w:t xml:space="preserve"> estas estão desligadas, dado que sairiam pela saída padrão</w:t>
-      </w:r>
-      <w:r>
-        <w:t xml:space="preserve"> (</w:t>
-      </w:r>
-      <w:proofErr w:type="spellStart"/>
-      <w:r>
-        <w:rPr>
-          <w:i/>
-          <w:iCs/>
-        </w:rPr>
         <w:t>stdout</w:t>
       </w:r>
-      <w:proofErr w:type="spellEnd"/>
       <w:r>
         <w:t xml:space="preserve">) </w:t>
       </w:r>
@@ -2244,7 +1699,6 @@
       </w:pPr>
       <w:bookmarkStart w:id="20" w:name="_5atrs532suq9" w:colFirst="0" w:colLast="0"/>
       <w:bookmarkEnd w:id="20"/>
-      <w:proofErr w:type="spellStart"/>
       <w:r>
         <w:rPr>
           <w:b/>
@@ -2252,7 +1706,6 @@
         </w:rPr>
         <w:t>Auto-avaliação</w:t>
       </w:r>
-      <w:proofErr w:type="spellEnd"/>
     </w:p>
     <w:p/>
     <w:p/>
@@ -2466,7 +1919,7 @@
                 <w:sz w:val="28"/>
                 <w:szCs w:val="28"/>
               </w:rPr>
-              <w:t>19</w:t>
+              <w:t>20</w:t>
             </w:r>
           </w:p>
         </w:tc>
@@ -2582,7 +2035,7 @@
                 <w:sz w:val="28"/>
                 <w:szCs w:val="28"/>
               </w:rPr>
-              <w:t>19</w:t>
+              <w:t>20</w:t>
             </w:r>
           </w:p>
         </w:tc>
@@ -2698,7 +2151,7 @@
                 <w:sz w:val="28"/>
                 <w:szCs w:val="28"/>
               </w:rPr>
-              <w:t>19</w:t>
+              <w:t>20</w:t>
             </w:r>
           </w:p>
         </w:tc>
@@ -3441,6 +2894,7 @@
   <w:style w:type="character" w:default="1" w:styleId="Tipodeletrapredefinidodopargrafo">
     <w:name w:val="Default Paragraph Font"/>
     <w:uiPriority w:val="1"/>
+    <w:semiHidden/>
     <w:unhideWhenUsed/>
   </w:style>
   <w:style w:type="table" w:default="1" w:styleId="Tabelanormal">
